--- a/Report/Brinsi 2.docx
+++ b/Report/Brinsi 2.docx
@@ -2,16 +2,436 @@
 <file path=word/document.xml><?xml version="1.0" encoding="utf-8"?>
 <w:document xmlns:wpc="http://schemas.microsoft.com/office/word/2010/wordprocessingCanvas" xmlns:cx="http://schemas.microsoft.com/office/drawing/2014/chartex" xmlns:cx1="http://schemas.microsoft.com/office/drawing/2015/9/8/chartex" xmlns:cx2="http://schemas.microsoft.com/office/drawing/2015/10/21/chartex" xmlns:cx3="http://schemas.microsoft.com/office/drawing/2016/5/9/chartex" xmlns:cx4="http://schemas.microsoft.com/office/drawing/2016/5/10/chartex" xmlns:cx5="http://schemas.microsoft.com/office/drawing/2016/5/11/chartex" xmlns:cx6="http://schemas.microsoft.com/office/drawing/2016/5/12/chartex" xmlns:cx7="http://schemas.microsoft.com/office/drawing/2016/5/13/chartex" xmlns:cx8="http://schemas.microsoft.com/office/drawing/2016/5/14/chartex" xmlns:mc="http://schemas.openxmlformats.org/markup-compatibility/2006" xmlns:aink="http://schemas.microsoft.com/office/drawing/2016/ink" xmlns:am3d="http://schemas.microsoft.com/office/drawing/2017/model3d" xmlns:o="urn:schemas-microsoft-com:office:office" xmlns:oel="http://schemas.microsoft.com/office/2019/extlst" xmlns:r="http://schemas.openxmlformats.org/officeDocument/2006/relationships" xmlns:m="http://schemas.openxmlformats.org/officeDocument/2006/math" xmlns:v="urn:schemas-microsoft-com:vml" xmlns:wp14="http://schemas.microsoft.com/office/word/2010/wordprocessingDrawing" xmlns:wp="http://schemas.openxmlformats.org/drawingml/2006/wordprocessingDrawing" xmlns:w10="urn:schemas-microsoft-com:office:word" xmlns:w="http://schemas.openxmlformats.org/wordprocessingml/2006/main" xmlns:w14="http://schemas.microsoft.com/office/word/2010/wordml" xmlns:w15="http://schemas.microsoft.com/office/word/2012/wordml" xmlns:w16cex="http://schemas.microsoft.com/office/word/2018/wordml/cex" xmlns:w16cid="http://schemas.microsoft.com/office/word/2016/wordml/cid" xmlns:w16="http://schemas.microsoft.com/office/word/2018/wordml" xmlns:w16du="http://schemas.microsoft.com/office/word/2023/wordml/word16du" xmlns:w16sdtdh="http://schemas.microsoft.com/office/word/2020/wordml/sdtdatahash" xmlns:w16se="http://schemas.microsoft.com/office/word/2015/wordml/symex" xmlns:wpg="http://schemas.microsoft.com/office/word/2010/wordprocessingGroup" xmlns:wpi="http://schemas.microsoft.com/office/word/2010/wordprocessingInk" xmlns:wne="http://schemas.microsoft.com/office/word/2006/wordml" xmlns:wps="http://schemas.microsoft.com/office/word/2010/wordprocessingShape" mc:Ignorable="w14 w15 w16se w16cid w16 w16cex w16sdtdh w16du wp14">
   <w:body>
-    <w:p/>
-    <w:p>
-      <w:r>
+    <w:p>
+      <w:pPr>
+        <w:spacing w:before="120" w:after="120" w:line="240" w:lineRule="auto"/>
+        <w:jc w:val="center"/>
+        <w:rPr>
+          <w:rFonts w:ascii="Times New Roman" w:eastAsia="Calibri" w:hAnsi="Times New Roman" w:cs="Times New Roman"/>
+          <w:b/>
+          <w:bCs/>
+          <w:sz w:val="24"/>
+          <w:szCs w:val="24"/>
+          <w:lang w:eastAsia="ru-RU"/>
+        </w:rPr>
+      </w:pPr>
+      <w:r>
+        <w:rPr>
+          <w:rFonts w:ascii="Times New Roman" w:eastAsia="Calibri" w:hAnsi="Times New Roman" w:cs="Times New Roman"/>
+          <w:b/>
+          <w:bCs/>
+          <w:sz w:val="24"/>
+          <w:szCs w:val="24"/>
+          <w:lang w:eastAsia="ru-RU"/>
+        </w:rPr>
+        <w:t>МИНИСТЕРСТВО ТРАНСПОРТА И КОММУНИКАЦИЙ РЕСПУБЛИКИ БЕЛАРУСЬ</w:t>
+      </w:r>
+    </w:p>
+    <w:p>
+      <w:pPr>
+        <w:spacing w:before="240" w:after="240" w:line="240" w:lineRule="auto"/>
+        <w:jc w:val="center"/>
+        <w:rPr>
+          <w:rFonts w:ascii="Times New Roman" w:eastAsia="Calibri" w:hAnsi="Times New Roman" w:cs="Times New Roman"/>
+          <w:b/>
+          <w:bCs/>
+          <w:sz w:val="24"/>
+          <w:szCs w:val="24"/>
+          <w:lang w:eastAsia="ru-RU"/>
+        </w:rPr>
+      </w:pPr>
+      <w:r>
+        <w:rPr>
+          <w:rFonts w:ascii="Times New Roman" w:eastAsia="Calibri" w:hAnsi="Times New Roman" w:cs="Times New Roman"/>
+          <w:b/>
+          <w:bCs/>
+          <w:sz w:val="24"/>
+          <w:szCs w:val="24"/>
+          <w:lang w:eastAsia="ru-RU"/>
+        </w:rPr>
+        <w:t>Учреждение образования</w:t>
+      </w:r>
+    </w:p>
+    <w:p>
+      <w:pPr>
+        <w:spacing w:before="120" w:after="120" w:line="240" w:lineRule="auto"/>
+        <w:jc w:val="center"/>
+        <w:rPr>
+          <w:rFonts w:ascii="Times New Roman" w:eastAsia="Calibri" w:hAnsi="Times New Roman" w:cs="Times New Roman"/>
+          <w:b/>
+          <w:bCs/>
+          <w:sz w:val="24"/>
+          <w:szCs w:val="24"/>
+          <w:lang w:eastAsia="ru-RU"/>
+        </w:rPr>
+      </w:pPr>
+      <w:r>
+        <w:rPr>
+          <w:rFonts w:ascii="Times New Roman" w:eastAsia="Calibri" w:hAnsi="Times New Roman" w:cs="Times New Roman"/>
+          <w:b/>
+          <w:bCs/>
+          <w:sz w:val="24"/>
+          <w:szCs w:val="24"/>
+          <w:lang w:eastAsia="ru-RU"/>
+        </w:rPr>
+        <w:t>«Белорусский государственный университет транспорта»</w:t>
+      </w:r>
+    </w:p>
+    <w:p>
+      <w:pPr>
+        <w:spacing w:before="120" w:after="120" w:line="2400" w:lineRule="auto"/>
+        <w:jc w:val="center"/>
+        <w:rPr>
+          <w:rFonts w:ascii="Times New Roman" w:eastAsia="Calibri" w:hAnsi="Times New Roman" w:cs="Times New Roman"/>
+          <w:b/>
+          <w:bCs/>
+          <w:sz w:val="24"/>
+          <w:szCs w:val="24"/>
+          <w:lang w:eastAsia="ru-RU"/>
+        </w:rPr>
+      </w:pPr>
+      <w:r>
+        <w:rPr>
+          <w:rFonts w:ascii="Times New Roman" w:eastAsia="Calibri" w:hAnsi="Times New Roman" w:cs="Times New Roman"/>
+          <w:b/>
+          <w:bCs/>
+          <w:sz w:val="24"/>
+          <w:szCs w:val="24"/>
+          <w:lang w:eastAsia="ru-RU"/>
+        </w:rPr>
+        <w:t>Кафедра «</w:t>
+      </w:r>
+      <w:r>
+        <w:rPr>
+          <w:rFonts w:ascii="Times New Roman" w:eastAsia="Calibri" w:hAnsi="Times New Roman" w:cs="Times New Roman"/>
+          <w:b/>
+          <w:bCs/>
+          <w:sz w:val="24"/>
+          <w:szCs w:val="24"/>
+          <w:lang w:eastAsia="ru-RU"/>
+        </w:rPr>
+        <w:t>Управление эксплуатационной работой и охрана труда</w:t>
+      </w:r>
+    </w:p>
+    <w:p>
+      <w:pPr>
+        <w:spacing w:before="960" w:after="0" w:line="240" w:lineRule="auto"/>
+        <w:jc w:val="center"/>
+        <w:rPr>
+          <w:rFonts w:ascii="Times New Roman" w:eastAsia="Calibri" w:hAnsi="Times New Roman" w:cs="Times New Roman"/>
+          <w:b/>
+          <w:bCs/>
+          <w:sz w:val="28"/>
+          <w:szCs w:val="36"/>
+          <w:lang w:eastAsia="ru-RU"/>
+        </w:rPr>
+      </w:pPr>
+      <w:r>
+        <w:rPr>
+          <w:rFonts w:ascii="Times New Roman" w:eastAsia="Calibri" w:hAnsi="Times New Roman" w:cs="Times New Roman"/>
+          <w:b/>
+          <w:bCs/>
+          <w:sz w:val="36"/>
+          <w:szCs w:val="44"/>
+          <w:lang w:eastAsia="ru-RU"/>
+        </w:rPr>
+        <w:t>Отчёт</w:t>
+      </w:r>
+      <w:r>
+        <w:rPr>
+          <w:rFonts w:ascii="Times New Roman" w:eastAsia="Calibri" w:hAnsi="Times New Roman" w:cs="Times New Roman"/>
+          <w:b/>
+          <w:bCs/>
+          <w:sz w:val="32"/>
+          <w:szCs w:val="40"/>
+          <w:lang w:eastAsia="ru-RU"/>
+        </w:rPr>
         <w:br/>
       </w:r>
-    </w:p>
-    <w:p>
-      <w:r>
-        <w:br w:type="page"/>
-      </w:r>
+      <w:r>
+        <w:rPr>
+          <w:rFonts w:ascii="Times New Roman" w:eastAsia="Calibri" w:hAnsi="Times New Roman" w:cs="Times New Roman"/>
+          <w:b/>
+          <w:bCs/>
+          <w:sz w:val="28"/>
+          <w:szCs w:val="36"/>
+          <w:lang w:eastAsia="ru-RU"/>
+        </w:rPr>
+        <w:t>по лабораторным работам</w:t>
+      </w:r>
+    </w:p>
+    <w:p>
+      <w:pPr>
+        <w:spacing w:before="120" w:after="0" w:line="240" w:lineRule="auto"/>
+        <w:jc w:val="center"/>
+        <w:rPr>
+          <w:rFonts w:ascii="Times New Roman" w:eastAsia="Calibri" w:hAnsi="Times New Roman" w:cs="Times New Roman"/>
+          <w:sz w:val="28"/>
+          <w:szCs w:val="36"/>
+          <w:lang w:eastAsia="ru-RU"/>
+        </w:rPr>
+      </w:pPr>
+      <w:r>
+        <w:rPr>
+          <w:rFonts w:ascii="Times New Roman" w:eastAsia="Calibri" w:hAnsi="Times New Roman" w:cs="Times New Roman"/>
+          <w:sz w:val="28"/>
+          <w:szCs w:val="36"/>
+          <w:lang w:eastAsia="ru-RU"/>
+        </w:rPr>
+        <w:t>по дисциплине «</w:t>
+      </w:r>
+      <w:r>
+        <w:rPr>
+          <w:rFonts w:ascii="Times New Roman" w:eastAsia="Calibri" w:hAnsi="Times New Roman" w:cs="Times New Roman"/>
+          <w:sz w:val="28"/>
+          <w:szCs w:val="36"/>
+          <w:lang w:eastAsia="ru-RU"/>
+        </w:rPr>
+        <w:t>Средства и технологии анализа и разработки информационных систем</w:t>
+      </w:r>
+      <w:r>
+        <w:rPr>
+          <w:rFonts w:ascii="Times New Roman" w:eastAsia="Calibri" w:hAnsi="Times New Roman" w:cs="Times New Roman"/>
+          <w:sz w:val="28"/>
+          <w:szCs w:val="36"/>
+          <w:lang w:eastAsia="ru-RU"/>
+        </w:rPr>
+        <w:t>»</w:t>
+      </w:r>
+    </w:p>
+    <w:p>
+      <w:pPr>
+        <w:spacing w:before="120" w:after="0" w:line="4080" w:lineRule="auto"/>
+        <w:jc w:val="center"/>
+        <w:rPr>
+          <w:rFonts w:ascii="Times New Roman" w:eastAsia="Calibri" w:hAnsi="Times New Roman" w:cs="Times New Roman"/>
+          <w:sz w:val="28"/>
+          <w:szCs w:val="36"/>
+          <w:lang w:eastAsia="ru-RU"/>
+        </w:rPr>
+      </w:pPr>
+    </w:p>
+    <w:p>
+      <w:pPr>
+        <w:tabs>
+          <w:tab w:val="left" w:pos="6789"/>
+        </w:tabs>
+        <w:spacing w:before="240" w:after="0" w:line="240" w:lineRule="auto"/>
+        <w:rPr>
+          <w:rFonts w:ascii="Times New Roman" w:eastAsia="Calibri" w:hAnsi="Times New Roman" w:cs="Times New Roman"/>
+          <w:sz w:val="28"/>
+          <w:szCs w:val="36"/>
+          <w:lang w:eastAsia="ru-RU"/>
+        </w:rPr>
+      </w:pPr>
+      <w:r>
+        <w:rPr>
+          <w:rFonts w:ascii="Times New Roman" w:eastAsia="Calibri" w:hAnsi="Times New Roman" w:cs="Times New Roman"/>
+          <w:sz w:val="28"/>
+          <w:szCs w:val="36"/>
+          <w:lang w:eastAsia="ru-RU"/>
+        </w:rPr>
+        <w:t>Выполнил</w:t>
+      </w:r>
+      <w:r>
+        <w:rPr>
+          <w:rFonts w:ascii="Times New Roman" w:eastAsia="Calibri" w:hAnsi="Times New Roman" w:cs="Times New Roman"/>
+          <w:sz w:val="28"/>
+          <w:szCs w:val="36"/>
+          <w:lang w:eastAsia="ru-RU"/>
+        </w:rPr>
+        <w:tab/>
+        <w:t>Проверил</w:t>
+      </w:r>
+    </w:p>
+    <w:p>
+      <w:pPr>
+        <w:tabs>
+          <w:tab w:val="left" w:pos="6789"/>
+        </w:tabs>
+        <w:spacing w:before="120" w:after="0" w:line="240" w:lineRule="auto"/>
+        <w:rPr>
+          <w:rFonts w:ascii="Times New Roman" w:eastAsia="Calibri" w:hAnsi="Times New Roman" w:cs="Times New Roman"/>
+          <w:sz w:val="28"/>
+          <w:szCs w:val="36"/>
+          <w:lang w:eastAsia="ru-RU"/>
+        </w:rPr>
+      </w:pPr>
+      <w:r>
+        <w:rPr>
+          <w:rFonts w:ascii="Times New Roman" w:eastAsia="Calibri" w:hAnsi="Times New Roman" w:cs="Times New Roman"/>
+          <w:sz w:val="28"/>
+          <w:szCs w:val="36"/>
+          <w:lang w:eastAsia="ru-RU"/>
+        </w:rPr>
+        <w:t>Студент группы ГИ-</w:t>
+      </w:r>
+      <w:r>
+        <w:rPr>
+          <w:rFonts w:ascii="Times New Roman" w:eastAsia="Calibri" w:hAnsi="Times New Roman" w:cs="Times New Roman"/>
+          <w:sz w:val="28"/>
+          <w:szCs w:val="36"/>
+          <w:lang w:eastAsia="ru-RU"/>
+        </w:rPr>
+        <w:t>3</w:t>
+      </w:r>
+      <w:r>
+        <w:rPr>
+          <w:rFonts w:ascii="Times New Roman" w:eastAsia="Calibri" w:hAnsi="Times New Roman" w:cs="Times New Roman"/>
+          <w:sz w:val="28"/>
+          <w:szCs w:val="36"/>
+          <w:lang w:eastAsia="ru-RU"/>
+        </w:rPr>
+        <w:t>1</w:t>
+      </w:r>
+      <w:r>
+        <w:rPr>
+          <w:rFonts w:ascii="Times New Roman" w:eastAsia="Calibri" w:hAnsi="Times New Roman" w:cs="Times New Roman"/>
+          <w:sz w:val="28"/>
+          <w:szCs w:val="36"/>
+          <w:lang w:eastAsia="ru-RU"/>
+        </w:rPr>
+        <w:tab/>
+      </w:r>
+      <w:r>
+        <w:rPr>
+          <w:rFonts w:ascii="Times New Roman" w:eastAsia="Calibri" w:hAnsi="Times New Roman" w:cs="Times New Roman"/>
+          <w:sz w:val="28"/>
+          <w:szCs w:val="36"/>
+          <w:lang w:eastAsia="ru-RU"/>
+        </w:rPr>
+        <w:t>м.т.н., ст.пр.</w:t>
+      </w:r>
+    </w:p>
+    <w:p>
+      <w:pPr>
+        <w:tabs>
+          <w:tab w:val="left" w:pos="6789"/>
+        </w:tabs>
+        <w:spacing w:before="120" w:after="0" w:line="240" w:lineRule="auto"/>
+        <w:rPr>
+          <w:rFonts w:ascii="Times New Roman" w:eastAsia="Calibri" w:hAnsi="Times New Roman" w:cs="Times New Roman"/>
+          <w:sz w:val="28"/>
+          <w:szCs w:val="36"/>
+          <w:lang w:eastAsia="ru-RU"/>
+        </w:rPr>
+      </w:pPr>
+      <w:r>
+        <w:rPr>
+          <w:rFonts w:ascii="Times New Roman" w:eastAsia="Calibri" w:hAnsi="Times New Roman" w:cs="Times New Roman"/>
+          <w:sz w:val="28"/>
+          <w:szCs w:val="36"/>
+          <w:lang w:eastAsia="ru-RU"/>
+        </w:rPr>
+        <w:t>Бринси Л.Н.</w:t>
+      </w:r>
+      <w:r>
+        <w:rPr>
+          <w:rFonts w:ascii="Times New Roman" w:eastAsia="Calibri" w:hAnsi="Times New Roman" w:cs="Times New Roman"/>
+          <w:sz w:val="28"/>
+          <w:szCs w:val="36"/>
+          <w:lang w:eastAsia="ru-RU"/>
+        </w:rPr>
+        <w:tab/>
+      </w:r>
+      <w:r>
+        <w:rPr>
+          <w:rFonts w:ascii="Times New Roman" w:eastAsia="Calibri" w:hAnsi="Times New Roman" w:cs="Times New Roman"/>
+          <w:sz w:val="28"/>
+          <w:szCs w:val="36"/>
+          <w:lang w:eastAsia="ru-RU"/>
+        </w:rPr>
+        <w:t>Козлов В. Г.</w:t>
+      </w:r>
+    </w:p>
+    <w:p>
+      <w:pPr>
+        <w:tabs>
+          <w:tab w:val="left" w:pos="6789"/>
+        </w:tabs>
+        <w:spacing w:before="120" w:after="0" w:line="240" w:lineRule="auto"/>
+        <w:jc w:val="center"/>
+        <w:rPr>
+          <w:rFonts w:ascii="Times New Roman" w:eastAsia="Calibri" w:hAnsi="Times New Roman" w:cs="Times New Roman"/>
+          <w:sz w:val="28"/>
+          <w:szCs w:val="36"/>
+          <w:lang w:eastAsia="ru-RU"/>
+        </w:rPr>
+      </w:pPr>
+      <w:r>
+        <w:rPr>
+          <w:rFonts w:ascii="Times New Roman" w:eastAsia="Calibri" w:hAnsi="Times New Roman" w:cs="Times New Roman"/>
+          <w:sz w:val="28"/>
+          <w:szCs w:val="36"/>
+          <w:lang w:eastAsia="ru-RU"/>
+        </w:rPr>
+        <w:t>Гомель 202</w:t>
+      </w:r>
+      <w:r>
+        <w:rPr>
+          <w:rFonts w:ascii="Times New Roman" w:eastAsia="Calibri" w:hAnsi="Times New Roman" w:cs="Times New Roman"/>
+          <w:sz w:val="28"/>
+          <w:szCs w:val="36"/>
+          <w:lang w:eastAsia="ru-RU"/>
+        </w:rPr>
+        <w:t>4</w:t>
+      </w:r>
+    </w:p>
+    <w:p>
+      <w:pPr>
+        <w:pStyle w:val="1"/>
+      </w:pPr>
+      <w:bookmarkStart w:id="0" w:name="_Toc82274891"/>
+      <w:bookmarkStart w:id="1" w:name="_Toc85396881"/>
+      <w:bookmarkStart w:id="2" w:name="_Toc147342760"/>
+      <w:r>
+        <w:lastRenderedPageBreak/>
+        <w:t>Лабораторная работа №</w:t>
+      </w:r>
+      <w:r>
+        <w:t>2</w:t>
+      </w:r>
+      <w:r>
+        <w:br/>
+        <w:t xml:space="preserve">ТЕМА: </w:t>
+      </w:r>
+      <w:bookmarkEnd w:id="0"/>
+      <w:bookmarkEnd w:id="1"/>
+      <w:bookmarkEnd w:id="2"/>
+      <w:r>
+        <w:t>Установка среды разработки. Внедрение зависимостей</w:t>
+      </w:r>
+    </w:p>
+    <w:p>
+      <w:pPr>
+        <w:pStyle w:val="a6"/>
+        <w:rPr>
+          <w:lang w:val="ru-RU"/>
+        </w:rPr>
+      </w:pPr>
+      <w:r>
+        <w:rPr>
+          <w:b/>
+          <w:lang w:val="ru-RU"/>
+        </w:rPr>
+        <w:t>Цель работы:</w:t>
+      </w:r>
+      <w:r>
+        <w:rPr>
+          <w:lang w:val="ru-RU"/>
+        </w:rPr>
+        <w:t xml:space="preserve"> познакомиться с корпоративными средствами создания и сборки приложений. Создать веб-приложение посредством Maven и импортировать его под IntelliJ IDEA.</w:t>
+      </w:r>
+    </w:p>
+    <w:p>
+      <w:pPr>
+        <w:pStyle w:val="a3"/>
+        <w:rPr>
+          <w:rFonts w:ascii="Times New Roman" w:hAnsi="Times New Roman" w:cs="Times New Roman"/>
+          <w:sz w:val="28"/>
+          <w:szCs w:val="28"/>
+        </w:rPr>
+      </w:pPr>
     </w:p>
     <w:p>
       <w:pPr>
@@ -32,7 +452,6 @@
           <w:sz w:val="28"/>
           <w:szCs w:val="28"/>
         </w:rPr>
-        <w:lastRenderedPageBreak/>
         <w:t xml:space="preserve">Установили и настроили </w:t>
       </w:r>
       <w:r>
@@ -64,15 +483,7 @@
           <w:sz w:val="28"/>
           <w:szCs w:val="28"/>
         </w:rPr>
-        <w:t>Выполнить команду для генерации шаблона приложения</w:t>
-      </w:r>
-      <w:r>
-        <w:rPr>
-          <w:rFonts w:ascii="Times New Roman" w:hAnsi="Times New Roman" w:cs="Times New Roman"/>
-          <w:sz w:val="28"/>
-          <w:szCs w:val="28"/>
-        </w:rPr>
-        <w:t>:</w:t>
+        <w:t>Выполнить команду для генерации шаблона приложения:</w:t>
       </w:r>
     </w:p>
     <w:p>
@@ -196,31 +607,7 @@
           <w:sz w:val="28"/>
           <w:szCs w:val="28"/>
         </w:rPr>
-        <w:t>Просмотре</w:t>
-      </w:r>
-      <w:r>
-        <w:rPr>
-          <w:rFonts w:ascii="Times New Roman" w:hAnsi="Times New Roman" w:cs="Times New Roman"/>
-          <w:sz w:val="28"/>
-          <w:szCs w:val="28"/>
-        </w:rPr>
-        <w:t>ли</w:t>
-      </w:r>
-      <w:r>
-        <w:rPr>
-          <w:rFonts w:ascii="Times New Roman" w:hAnsi="Times New Roman" w:cs="Times New Roman"/>
-          <w:sz w:val="28"/>
-          <w:szCs w:val="28"/>
-        </w:rPr>
-        <w:t xml:space="preserve"> и изучи</w:t>
-      </w:r>
-      <w:r>
-        <w:rPr>
-          <w:rFonts w:ascii="Times New Roman" w:hAnsi="Times New Roman" w:cs="Times New Roman"/>
-          <w:sz w:val="28"/>
-          <w:szCs w:val="28"/>
-        </w:rPr>
-        <w:t>л</w:t>
+        <w:t>Просмотрели и изучил</w:t>
       </w:r>
       <w:r>
         <w:rPr>
@@ -261,31 +648,7 @@
           <w:sz w:val="28"/>
           <w:szCs w:val="28"/>
         </w:rPr>
-        <w:t xml:space="preserve"> – в ней будут</w:t>
-      </w:r>
-      <w:r>
-        <w:rPr>
-          <w:rFonts w:ascii="Times New Roman" w:hAnsi="Times New Roman" w:cs="Times New Roman"/>
-          <w:sz w:val="28"/>
-          <w:szCs w:val="28"/>
-        </w:rPr>
-        <w:t xml:space="preserve"> находиться исходники разрабатываемых классов, которые </w:t>
-      </w:r>
-      <w:r>
-        <w:rPr>
-          <w:rFonts w:ascii="Times New Roman" w:hAnsi="Times New Roman" w:cs="Times New Roman"/>
-          <w:sz w:val="28"/>
-          <w:szCs w:val="28"/>
-        </w:rPr>
-        <w:t xml:space="preserve">планируются </w:t>
-      </w:r>
-      <w:r>
-        <w:rPr>
-          <w:rFonts w:ascii="Times New Roman" w:hAnsi="Times New Roman" w:cs="Times New Roman"/>
-          <w:sz w:val="28"/>
-          <w:szCs w:val="28"/>
-        </w:rPr>
-        <w:t>использоваться при работе приложения в дальнейшем</w:t>
+        <w:t xml:space="preserve"> – в ней будут находиться исходники разрабатываемых классов, которые планируются использоваться при работе приложения в дальнейшем</w:t>
       </w:r>
     </w:p>
     <w:p>
@@ -362,95 +725,8 @@
           <w:sz w:val="28"/>
           <w:szCs w:val="28"/>
         </w:rPr>
-        <w:t>С</w:t>
-      </w:r>
-      <w:r>
-        <w:rPr>
-          <w:rFonts w:ascii="Times New Roman" w:hAnsi="Times New Roman" w:cs="Times New Roman"/>
-          <w:sz w:val="28"/>
-          <w:szCs w:val="28"/>
-        </w:rPr>
-        <w:t>обра</w:t>
-      </w:r>
-      <w:r>
-        <w:rPr>
-          <w:rFonts w:ascii="Times New Roman" w:hAnsi="Times New Roman" w:cs="Times New Roman"/>
-          <w:sz w:val="28"/>
-          <w:szCs w:val="28"/>
-        </w:rPr>
-        <w:t>ли</w:t>
-      </w:r>
-      <w:r>
-        <w:rPr>
-          <w:rFonts w:ascii="Times New Roman" w:hAnsi="Times New Roman" w:cs="Times New Roman"/>
-          <w:sz w:val="28"/>
-          <w:szCs w:val="28"/>
-        </w:rPr>
-        <w:t xml:space="preserve"> созданный проект и провери</w:t>
-      </w:r>
-      <w:r>
-        <w:rPr>
-          <w:rFonts w:ascii="Times New Roman" w:hAnsi="Times New Roman" w:cs="Times New Roman"/>
-          <w:sz w:val="28"/>
-          <w:szCs w:val="28"/>
-        </w:rPr>
-        <w:t>ли</w:t>
-      </w:r>
-      <w:r>
-        <w:rPr>
-          <w:rFonts w:ascii="Times New Roman" w:hAnsi="Times New Roman" w:cs="Times New Roman"/>
-          <w:sz w:val="28"/>
-          <w:szCs w:val="28"/>
-        </w:rPr>
-        <w:t xml:space="preserve"> его корректность</w:t>
-      </w:r>
-      <w:r>
-        <w:rPr>
-          <w:rFonts w:ascii="Times New Roman" w:hAnsi="Times New Roman" w:cs="Times New Roman"/>
-          <w:sz w:val="28"/>
-          <w:szCs w:val="28"/>
-        </w:rPr>
-        <w:t xml:space="preserve"> </w:t>
-      </w:r>
-      <w:r>
-        <w:rPr>
-          <w:rFonts w:ascii="Times New Roman" w:hAnsi="Times New Roman" w:cs="Times New Roman"/>
-          <w:sz w:val="28"/>
-          <w:szCs w:val="28"/>
-        </w:rPr>
-        <w:t xml:space="preserve">сборки. </w:t>
-      </w:r>
-      <w:r>
-        <w:rPr>
-          <w:rFonts w:ascii="Times New Roman" w:hAnsi="Times New Roman" w:cs="Times New Roman"/>
-          <w:sz w:val="28"/>
-          <w:szCs w:val="28"/>
-        </w:rPr>
-        <w:t>Для этого и</w:t>
-      </w:r>
-      <w:r>
-        <w:rPr>
-          <w:rFonts w:ascii="Times New Roman" w:hAnsi="Times New Roman" w:cs="Times New Roman"/>
-          <w:sz w:val="28"/>
-          <w:szCs w:val="28"/>
-        </w:rPr>
-        <w:t>з корня приложения запусти</w:t>
-      </w:r>
-      <w:r>
-        <w:rPr>
-          <w:rFonts w:ascii="Times New Roman" w:hAnsi="Times New Roman" w:cs="Times New Roman"/>
-          <w:sz w:val="28"/>
-          <w:szCs w:val="28"/>
-        </w:rPr>
-        <w:t>ли</w:t>
-      </w:r>
-      <w:r>
-        <w:rPr>
-          <w:rFonts w:ascii="Times New Roman" w:hAnsi="Times New Roman" w:cs="Times New Roman"/>
-          <w:sz w:val="28"/>
-          <w:szCs w:val="28"/>
-        </w:rPr>
-        <w:t xml:space="preserve"> команду</w:t>
+        <w:lastRenderedPageBreak/>
+        <w:t>Собрали созданный проект и проверили его корректность сборки. Для этого из корня приложения запустили команду</w:t>
       </w:r>
       <w:r>
         <w:t xml:space="preserve"> </w:t>
@@ -526,7 +802,6 @@
         <w:rPr>
           <w:noProof/>
         </w:rPr>
-        <w:lastRenderedPageBreak/>
         <w:drawing>
           <wp:inline distT="0" distB="0" distL="0" distR="0" wp14:anchorId="6E4A9244" wp14:editId="6D27F870">
             <wp:extent cx="2790825" cy="2581513"/>
@@ -590,31 +865,7 @@
           <w:sz w:val="28"/>
           <w:szCs w:val="28"/>
         </w:rPr>
-        <w:t xml:space="preserve">Подключили плагин </w:t>
-      </w:r>
-      <w:r>
-        <w:rPr>
-          <w:rFonts w:ascii="Times New Roman" w:hAnsi="Times New Roman" w:cs="Times New Roman"/>
-          <w:sz w:val="28"/>
-          <w:szCs w:val="28"/>
-        </w:rPr>
-        <w:t>для запуска веб-сервера jetty с</w:t>
-      </w:r>
-      <w:r>
-        <w:rPr>
-          <w:rFonts w:ascii="Times New Roman" w:hAnsi="Times New Roman" w:cs="Times New Roman"/>
-          <w:sz w:val="28"/>
-          <w:szCs w:val="28"/>
-        </w:rPr>
-        <w:t xml:space="preserve"> </w:t>
-      </w:r>
-      <w:r>
-        <w:rPr>
-          <w:rFonts w:ascii="Times New Roman" w:hAnsi="Times New Roman" w:cs="Times New Roman"/>
-          <w:sz w:val="28"/>
-          <w:szCs w:val="28"/>
-        </w:rPr>
-        <w:t>помощью maven</w:t>
+        <w:t>Подключили плагин для запуска веб-сервера jetty с помощью maven</w:t>
       </w:r>
     </w:p>
     <w:p>
@@ -945,15 +1196,8 @@
           <w:sz w:val="28"/>
           <w:szCs w:val="28"/>
         </w:rPr>
-        <w:t xml:space="preserve">Запустила сервер из корневой папки при помощи команды </w:t>
-      </w:r>
-      <w:r>
-        <w:rPr>
-          <w:rFonts w:ascii="Times New Roman" w:hAnsi="Times New Roman" w:cs="Times New Roman"/>
-          <w:sz w:val="28"/>
-          <w:szCs w:val="28"/>
-        </w:rPr>
-        <w:t>mvn jetty:run</w:t>
+        <w:lastRenderedPageBreak/>
+        <w:t>Запустила сервер из корневой папки при помощи команды mvn jetty:run</w:t>
       </w:r>
     </w:p>
     <w:p>
@@ -1178,7 +1422,6 @@
           <w:bCs/>
           <w:noProof/>
         </w:rPr>
-        <w:lastRenderedPageBreak/>
         <w:drawing>
           <wp:inline distT="0" distB="0" distL="0" distR="0">
             <wp:extent cx="2676525" cy="3894943"/>
@@ -1346,8 +1589,98 @@
       </w:pPr>
     </w:lvl>
   </w:abstractNum>
+  <w:abstractNum w:abstractNumId="1" w15:restartNumberingAfterBreak="0">
+    <w:nsid w:val="765C76E1"/>
+    <w:multiLevelType w:val="multilevel"/>
+    <w:tmpl w:val="A6FECF32"/>
+    <w:lvl w:ilvl="0">
+      <w:start w:val="1"/>
+      <w:numFmt w:val="decimal"/>
+      <w:pStyle w:val="1"/>
+      <w:lvlText w:val="%1"/>
+      <w:lvlJc w:val="left"/>
+      <w:pPr>
+        <w:ind w:left="432" w:hanging="432"/>
+      </w:pPr>
+    </w:lvl>
+    <w:lvl w:ilvl="1">
+      <w:start w:val="1"/>
+      <w:numFmt w:val="decimal"/>
+      <w:lvlText w:val="%1.%2"/>
+      <w:lvlJc w:val="left"/>
+      <w:pPr>
+        <w:ind w:left="576" w:hanging="576"/>
+      </w:pPr>
+    </w:lvl>
+    <w:lvl w:ilvl="2">
+      <w:start w:val="1"/>
+      <w:numFmt w:val="decimal"/>
+      <w:lvlText w:val="%1.%2.%3"/>
+      <w:lvlJc w:val="left"/>
+      <w:pPr>
+        <w:ind w:left="720" w:hanging="720"/>
+      </w:pPr>
+    </w:lvl>
+    <w:lvl w:ilvl="3">
+      <w:start w:val="1"/>
+      <w:numFmt w:val="decimal"/>
+      <w:lvlText w:val="%1.%2.%3.%4"/>
+      <w:lvlJc w:val="left"/>
+      <w:pPr>
+        <w:ind w:left="864" w:hanging="864"/>
+      </w:pPr>
+    </w:lvl>
+    <w:lvl w:ilvl="4">
+      <w:start w:val="1"/>
+      <w:numFmt w:val="decimal"/>
+      <w:lvlText w:val="%1.%2.%3.%4.%5"/>
+      <w:lvlJc w:val="left"/>
+      <w:pPr>
+        <w:ind w:left="1008" w:hanging="1008"/>
+      </w:pPr>
+    </w:lvl>
+    <w:lvl w:ilvl="5">
+      <w:start w:val="1"/>
+      <w:numFmt w:val="decimal"/>
+      <w:lvlText w:val="%1.%2.%3.%4.%5.%6"/>
+      <w:lvlJc w:val="left"/>
+      <w:pPr>
+        <w:ind w:left="1152" w:hanging="1152"/>
+      </w:pPr>
+    </w:lvl>
+    <w:lvl w:ilvl="6">
+      <w:start w:val="1"/>
+      <w:numFmt w:val="decimal"/>
+      <w:lvlText w:val="%1.%2.%3.%4.%5.%6.%7"/>
+      <w:lvlJc w:val="left"/>
+      <w:pPr>
+        <w:ind w:left="1296" w:hanging="1296"/>
+      </w:pPr>
+    </w:lvl>
+    <w:lvl w:ilvl="7">
+      <w:start w:val="1"/>
+      <w:numFmt w:val="decimal"/>
+      <w:lvlText w:val="%1.%2.%3.%4.%5.%6.%7.%8"/>
+      <w:lvlJc w:val="left"/>
+      <w:pPr>
+        <w:ind w:left="1440" w:hanging="1440"/>
+      </w:pPr>
+    </w:lvl>
+    <w:lvl w:ilvl="8">
+      <w:start w:val="1"/>
+      <w:numFmt w:val="decimal"/>
+      <w:lvlText w:val="%1.%2.%3.%4.%5.%6.%7.%8.%9"/>
+      <w:lvlJc w:val="left"/>
+      <w:pPr>
+        <w:ind w:left="1584" w:hanging="1584"/>
+      </w:pPr>
+    </w:lvl>
+  </w:abstractNum>
   <w:num w:numId="1" w16cid:durableId="1075854419">
     <w:abstractNumId w:val="0"/>
+  </w:num>
+  <w:num w:numId="2" w16cid:durableId="527913066">
+    <w:abstractNumId w:val="1"/>
   </w:num>
 </w:numbering>
 </file>
@@ -1751,9 +2084,39 @@
     <w:name w:val="Normal"/>
     <w:qFormat/>
   </w:style>
+  <w:style w:type="paragraph" w:styleId="1">
+    <w:name w:val="heading 1"/>
+    <w:aliases w:val="Лаб"/>
+    <w:next w:val="a"/>
+    <w:link w:val="10"/>
+    <w:autoRedefine/>
+    <w:uiPriority w:val="9"/>
+    <w:qFormat/>
+    <w:rsid w:val="008D7530"/>
+    <w:pPr>
+      <w:keepNext/>
+      <w:keepLines/>
+      <w:numPr>
+        <w:numId w:val="2"/>
+      </w:numPr>
+      <w:spacing w:before="120" w:after="120" w:line="240" w:lineRule="auto"/>
+      <w:ind w:left="0" w:firstLine="0"/>
+      <w:jc w:val="center"/>
+      <w:outlineLvl w:val="0"/>
+    </w:pPr>
+    <w:rPr>
+      <w:rFonts w:ascii="Times New Roman" w:eastAsiaTheme="majorEastAsia" w:hAnsi="Times New Roman" w:cstheme="majorBidi"/>
+      <w:b/>
+      <w:bCs/>
+      <w:caps/>
+      <w:sz w:val="28"/>
+      <w:szCs w:val="28"/>
+    </w:rPr>
+  </w:style>
   <w:style w:type="character" w:default="1" w:styleId="a0">
     <w:name w:val="Default Paragraph Font"/>
     <w:uiPriority w:val="1"/>
+    <w:semiHidden/>
     <w:unhideWhenUsed/>
   </w:style>
   <w:style w:type="table" w:default="1" w:styleId="a1">
@@ -1809,6 +2172,37 @@
     <w:rPr>
       <w:color w:val="605E5C"/>
       <w:shd w:val="clear" w:color="auto" w:fill="E1DFDD"/>
+    </w:rPr>
+  </w:style>
+  <w:style w:type="character" w:customStyle="1" w:styleId="10">
+    <w:name w:val="Заголовок 1 Знак"/>
+    <w:aliases w:val="Лаб Знак"/>
+    <w:basedOn w:val="a0"/>
+    <w:link w:val="1"/>
+    <w:uiPriority w:val="9"/>
+    <w:rsid w:val="008D7530"/>
+    <w:rPr>
+      <w:rFonts w:ascii="Times New Roman" w:eastAsiaTheme="majorEastAsia" w:hAnsi="Times New Roman" w:cstheme="majorBidi"/>
+      <w:b/>
+      <w:bCs/>
+      <w:caps/>
+      <w:sz w:val="28"/>
+      <w:szCs w:val="28"/>
+    </w:rPr>
+  </w:style>
+  <w:style w:type="paragraph" w:customStyle="1" w:styleId="a6">
+    <w:name w:val="осн текст"/>
+    <w:qFormat/>
+    <w:rsid w:val="008D7530"/>
+    <w:pPr>
+      <w:spacing w:after="0" w:line="240" w:lineRule="auto"/>
+      <w:ind w:firstLine="567"/>
+      <w:jc w:val="both"/>
+    </w:pPr>
+    <w:rPr>
+      <w:rFonts w:ascii="Times New Roman" w:hAnsi="Times New Roman"/>
+      <w:sz w:val="28"/>
+      <w:lang w:val="en-US"/>
     </w:rPr>
   </w:style>
 </w:styles>
